--- a/Docs de apoio/Esboço 1.docx
+++ b/Docs de apoio/Esboço 1.docx
@@ -1,6 +1,7 @@
 
 <file path=word/document.xml><?xml version="1.0" encoding="utf-8"?>
 <w:document xmlns:wpc="http://schemas.microsoft.com/office/word/2010/wordprocessingCanvas" xmlns:mc="http://schemas.openxmlformats.org/markup-compatibility/2006" xmlns:o="urn:schemas-microsoft-com:office:office" xmlns:r="http://schemas.openxmlformats.org/officeDocument/2006/relationships" xmlns:m="http://schemas.openxmlformats.org/officeDocument/2006/math" xmlns:v="urn:schemas-microsoft-com:vml" xmlns:wp14="http://schemas.microsoft.com/office/word/2010/wordprocessingDrawing" xmlns:wp="http://schemas.openxmlformats.org/drawingml/2006/wordprocessingDrawing" xmlns:w="http://schemas.openxmlformats.org/wordprocessingml/2006/main" xmlns:w14="http://schemas.microsoft.com/office/word/2010/wordml" xmlns:w10="urn:schemas-microsoft-com:office:word" xmlns:w15="http://schemas.microsoft.com/office/word/2012/wordml" xmlns:wpg="http://schemas.microsoft.com/office/word/2010/wordprocessingGroup" xmlns:wpi="http://schemas.microsoft.com/office/word/2010/wordprocessingInk" xmlns:wne="http://schemas.microsoft.com/office/word/2006/wordml" xmlns:wps="http://schemas.microsoft.com/office/word/2010/wordprocessingShape" xmlns:wpsCustomData="http://www.wps.cn/officeDocument/2013/wpsCustomData" mc:Ignorable="w14 w15 wp14">
+  <w:background w:color="FFFFFF"/>
   <w:body>
     <w:p>
       <w:pPr>
@@ -12,16 +13,339 @@
         <w:rPr>
           <w:rFonts w:hint="default"/>
         </w:rPr>
-        <w:t>Cap1 - Introduç</w:t>
-      </w:r>
+        <w:t>Cap1 - Introdução</w:t>
+      </w:r>
+    </w:p>
+    <w:p>
+      <w:pPr>
+        <w:rPr>
+          <w:rFonts w:hint="default"/>
+        </w:rPr>
+      </w:pPr>
+      <w:r>
+        <w:rPr>
+          <w:rFonts w:hint="default"/>
+        </w:rPr>
+        <w:t xml:space="preserve"> </w:t>
+      </w:r>
+    </w:p>
+    <w:p>
+      <w:pPr>
+        <w:rPr>
+          <w:rFonts w:hint="default"/>
+        </w:rPr>
+      </w:pPr>
+      <w:r>
+        <w:rPr>
+          <w:rFonts w:hint="default"/>
+        </w:rPr>
+        <w:t>Independente de uma grande empresa ou um pequeno negócio a alta competitividade do mercado exige que você tenha um grande controle de tudo que acontece no seu negócio</w:t>
+      </w:r>
+      <w:r>
+        <w:rPr>
+          <w:rFonts w:hint="default"/>
+        </w:rPr>
+        <w:t>. Quando as coisas vão bem acabamos deixando de lado um pouco esse controle, mas e quando as coisas começam a dar errado, sem esse controle perdemos tempo, dinheiro e recursos em problemas que poderiam ter sido evitados ou resolvido de forma bem mais eficiente.</w:t>
+      </w:r>
+    </w:p>
+    <w:p>
+      <w:pPr>
+        <w:rPr>
+          <w:rFonts w:hint="default"/>
+        </w:rPr>
+      </w:pPr>
+      <w:r>
+        <w:rPr>
+          <w:rFonts w:hint="default"/>
+        </w:rPr>
+        <w:t>Para ajudar nesse controle existem sistemas de helpdesk que ajudam a criar uma base de dados de problemas encontrados e resolvidos e, principalmente, a direcionar e controlar as pessoas que vão cuidar de cada problema.</w:t>
+      </w:r>
+    </w:p>
+    <w:p>
+      <w:pPr>
+        <w:rPr>
+          <w:rFonts w:hint="default"/>
+        </w:rPr>
+      </w:pPr>
+      <w:r>
+        <w:rPr>
+          <w:rFonts w:hint="default"/>
+        </w:rPr>
+        <w:t>Nesse trabalho daremos uma visão geral das boas práticas apresentadas pela biblioteca ITIL (Information Technology Infrastructure Library), que é uma série de livros que ajudam a organizar o parque tecnológico das empresas de forma controlada e eficiente, nessa biblioteca não é dito o como fazer, mas sim o que fazer ficando aberto a interpretações para melhor adaptar o que é dito para a realidade da empresa.</w:t>
+      </w:r>
+    </w:p>
+    <w:p>
+      <w:pPr>
+        <w:rPr>
+          <w:rFonts w:hint="default"/>
+        </w:rPr>
+      </w:pPr>
+      <w:r>
+        <w:rPr>
+          <w:rFonts w:hint="default"/>
+        </w:rPr>
+        <w:t>Através do que está nessas biblioteca o trabalho presente se guiará de tal forma que auxilie a alinhar o helpdesk da empresa com as boas práticas propostas pelo ITIL</w:t>
+      </w:r>
+    </w:p>
+    <w:p>
+      <w:pPr>
+        <w:rPr>
+          <w:rFonts w:hint="default"/>
+        </w:rPr>
+      </w:pPr>
+    </w:p>
+    <w:p>
+      <w:pPr>
+        <w:ind w:firstLine="420" w:firstLineChars="0"/>
+        <w:rPr>
+          <w:rFonts w:hint="default"/>
+        </w:rPr>
+      </w:pPr>
+      <w:r>
+        <w:rPr>
+          <w:rFonts w:hint="default"/>
+        </w:rPr>
+        <w:t>1.1 - ITIL</w:t>
+      </w:r>
+    </w:p>
+    <w:p>
+      <w:pPr>
+        <w:ind w:left="840" w:leftChars="0" w:firstLine="420" w:firstLineChars="0"/>
+        <w:rPr>
+          <w:rFonts w:hint="default"/>
+        </w:rPr>
+      </w:pPr>
+    </w:p>
+    <w:p>
+      <w:pPr>
+        <w:ind w:firstLine="420" w:firstLineChars="0"/>
+        <w:rPr>
+          <w:rFonts w:hint="default"/>
+        </w:rPr>
+      </w:pPr>
+      <w:r>
+        <w:rPr>
+          <w:rFonts w:hint="default"/>
+        </w:rPr>
+        <w:t>O ITIL está sendo cada vez mais utilizado no mercado por já ter sido provado que as boas práticas apresentadas pelo mesmo trazem resultados positivos e permanentes.</w:t>
+      </w:r>
+    </w:p>
+    <w:p>
+      <w:pPr>
+        <w:ind w:firstLine="420" w:firstLineChars="0"/>
+        <w:rPr>
+          <w:rFonts w:hint="default"/>
+        </w:rPr>
+      </w:pPr>
+      <w:r>
+        <w:rPr>
+          <w:rFonts w:hint="default"/>
+        </w:rPr>
+        <w:t>Nessas boas práticas o negócio é guiado para um caminho em que sempre é buscada uma melhoria continuada e sempre procurando uma entrega com mais valor agregado.</w:t>
+      </w:r>
+    </w:p>
+    <w:p>
+      <w:pPr>
+        <w:ind w:firstLine="420" w:firstLineChars="0"/>
+        <w:rPr>
+          <w:rFonts w:hint="default"/>
+        </w:rPr>
+      </w:pPr>
+      <w:r>
+        <w:rPr>
+          <w:rFonts w:hint="default"/>
+        </w:rPr>
+        <w:t>Tendo em vista a melhoria continuada com valor agregado, precisamos manter todos os problemas sob controle e resolvê-los da forma mais rápida possível para não atrapalhar o ciclo de melhoria e não transformar uma entrega em um pesadelo para o negócio.</w:t>
+      </w:r>
+    </w:p>
+    <w:p>
+      <w:pPr>
+        <w:ind w:firstLine="420" w:firstLineChars="0"/>
+        <w:rPr>
+          <w:rFonts w:hint="default"/>
+        </w:rPr>
+      </w:pPr>
+    </w:p>
+    <w:p>
+      <w:pPr>
+        <w:ind w:firstLine="420" w:firstLineChars="0"/>
+        <w:rPr>
+          <w:rFonts w:hint="default"/>
+        </w:rPr>
+      </w:pPr>
+      <w:r>
+        <w:rPr>
+          <w:rFonts w:hint="default"/>
+        </w:rPr>
+        <w:t>1.1.1 - Operação de Serviço</w:t>
+      </w:r>
+    </w:p>
+    <w:p>
+      <w:pPr>
+        <w:ind w:left="420" w:leftChars="0" w:firstLine="420" w:firstLineChars="0"/>
+        <w:rPr>
+          <w:rFonts w:hint="default"/>
+        </w:rPr>
+      </w:pPr>
+    </w:p>
+    <w:p>
+      <w:pPr>
+        <w:ind w:left="420" w:leftChars="0" w:firstLine="420" w:firstLineChars="0"/>
+        <w:rPr>
+          <w:rFonts w:hint="default"/>
+        </w:rPr>
+      </w:pPr>
+      <w:r>
+        <w:rPr>
+          <w:rFonts w:hint="default"/>
+        </w:rPr>
+        <w:t>O livro que trata do tema desse trabalho é o de Operação de Serviço que trata dos processos relacionados a manter o Acordo de Nível de Serviço (ANS ou em inglês Service Level Agreement SLA) intacto.</w:t>
+      </w:r>
+    </w:p>
+    <w:p>
+      <w:pPr>
+        <w:ind w:left="420" w:leftChars="0" w:firstLine="420" w:firstLineChars="0"/>
+        <w:rPr>
+          <w:rFonts w:hint="default"/>
+        </w:rPr>
+      </w:pPr>
+      <w:r>
+        <w:rPr>
+          <w:rFonts w:hint="default"/>
+        </w:rPr>
+        <w:t>Nesse livro temos:</w:t>
+      </w:r>
+    </w:p>
+    <w:p>
+      <w:pPr>
+        <w:numPr>
+          <w:ilvl w:val="0"/>
+          <w:numId w:val="1"/>
+        </w:numPr>
+        <w:tabs>
+          <w:tab w:val="left" w:pos="420"/>
+        </w:tabs>
+        <w:ind w:left="1260" w:leftChars="0" w:hanging="420" w:firstLineChars="0"/>
+        <w:rPr>
+          <w:rFonts w:hint="default"/>
+        </w:rPr>
+      </w:pPr>
+      <w:r>
+        <w:rPr>
+          <w:rFonts w:hint="default"/>
+        </w:rPr>
+        <w:t>Gerenciamento de Incidentes (explicar)</w:t>
+      </w:r>
+    </w:p>
+    <w:p>
+      <w:pPr>
+        <w:numPr>
+          <w:ilvl w:val="0"/>
+          <w:numId w:val="1"/>
+        </w:numPr>
+        <w:tabs>
+          <w:tab w:val="left" w:pos="420"/>
+        </w:tabs>
+        <w:ind w:left="1260" w:leftChars="0" w:hanging="420" w:firstLineChars="0"/>
+        <w:rPr>
+          <w:rFonts w:hint="default"/>
+        </w:rPr>
+      </w:pPr>
+      <w:r>
+        <w:rPr>
+          <w:rFonts w:hint="default"/>
+        </w:rPr>
+        <w:t>Gerenciamento de Eventos (explicar)</w:t>
+      </w:r>
+    </w:p>
+    <w:p>
+      <w:pPr>
+        <w:numPr>
+          <w:ilvl w:val="0"/>
+          <w:numId w:val="1"/>
+        </w:numPr>
+        <w:tabs>
+          <w:tab w:val="left" w:pos="420"/>
+        </w:tabs>
+        <w:ind w:left="1260" w:leftChars="0" w:hanging="420" w:firstLineChars="0"/>
+        <w:rPr>
+          <w:rFonts w:hint="default"/>
+        </w:rPr>
+      </w:pPr>
+      <w:r>
+        <w:rPr>
+          <w:rFonts w:hint="default"/>
+        </w:rPr>
+        <w:t>Gerenciamento de Problemas (explicar)</w:t>
+      </w:r>
+    </w:p>
+    <w:p>
+      <w:pPr>
+        <w:numPr>
+          <w:ilvl w:val="0"/>
+          <w:numId w:val="1"/>
+        </w:numPr>
+        <w:tabs>
+          <w:tab w:val="left" w:pos="420"/>
+        </w:tabs>
+        <w:ind w:left="1260" w:leftChars="0" w:hanging="420" w:firstLineChars="0"/>
+        <w:rPr>
+          <w:rFonts w:hint="default"/>
+        </w:rPr>
+      </w:pPr>
+      <w:r>
+        <w:rPr>
+          <w:rFonts w:hint="default"/>
+        </w:rPr>
+        <w:t>Gerenciamento de Acesso (explicar)</w:t>
+      </w:r>
+    </w:p>
+    <w:p>
+      <w:pPr>
+        <w:widowControl w:val="0"/>
+        <w:numPr>
+          <w:numId w:val="0"/>
+        </w:numPr>
+        <w:jc w:val="both"/>
+        <w:rPr>
+          <w:rFonts w:hint="default"/>
+        </w:rPr>
+      </w:pPr>
+    </w:p>
+    <w:p>
+      <w:pPr>
+        <w:widowControl w:val="0"/>
+        <w:numPr>
+          <w:numId w:val="0"/>
+        </w:numPr>
+        <w:ind w:left="420" w:leftChars="0" w:firstLine="420" w:firstLineChars="0"/>
+        <w:jc w:val="both"/>
+        <w:rPr>
+          <w:rFonts w:hint="default"/>
+        </w:rPr>
+      </w:pPr>
       <w:bookmarkStart w:id="0" w:name="_GoBack"/>
       <w:bookmarkEnd w:id="0"/>
-      <w:r>
-        <w:rPr>
-          <w:rFonts w:hint="default"/>
-        </w:rPr>
-        <w:t>ão (contexto, motivação, objetivo, algumas seções sobre gestão de desempenho e controle que é o tema né?)</w:t>
-      </w:r>
+    </w:p>
+    <w:p>
+      <w:pPr>
+        <w:rPr>
+          <w:rFonts w:hint="default"/>
+        </w:rPr>
+      </w:pPr>
+      <w:r>
+        <w:rPr>
+          <w:rFonts w:hint="default"/>
+        </w:rPr>
+        <w:t>(contexto, motivação, objetivo, algumas seções sobre gestão de desempenho e controle que é o tema né?)</w:t>
+      </w:r>
+    </w:p>
+    <w:p>
+      <w:pPr>
+        <w:rPr>
+          <w:rFonts w:hint="default"/>
+        </w:rPr>
+      </w:pPr>
     </w:p>
     <w:p>
       <w:pPr>
@@ -42,6 +366,13 @@
           <w:rFonts w:hint="default"/>
         </w:rPr>
       </w:pPr>
+    </w:p>
+    <w:p>
+      <w:pPr>
+        <w:rPr>
+          <w:rFonts w:hint="default"/>
+        </w:rPr>
+      </w:pPr>
       <w:r>
         <w:rPr>
           <w:rFonts w:hint="default"/>
@@ -55,12 +386,26 @@
           <w:rFonts w:hint="default"/>
         </w:rPr>
       </w:pPr>
+    </w:p>
+    <w:p>
+      <w:pPr>
+        <w:rPr>
+          <w:rFonts w:hint="default"/>
+        </w:rPr>
+      </w:pPr>
       <w:r>
         <w:rPr>
           <w:rFonts w:hint="default"/>
         </w:rPr>
         <w:t>Cap 4 - Desenvolvimento (Aqui deve conter uma seção para as ferramentas utilizadas... também deve ser descrito os metodos e tecnicas utilizadas)</w:t>
       </w:r>
+    </w:p>
+    <w:p>
+      <w:pPr>
+        <w:rPr>
+          <w:rFonts w:hint="default"/>
+        </w:rPr>
+      </w:pPr>
     </w:p>
     <w:p>
       <w:pPr>
@@ -101,12 +446,40 @@
 </w:document>
 </file>
 
+<file path=word/numbering.xml><?xml version="1.0" encoding="utf-8"?>
+<w:numbering xmlns:wpc="http://schemas.microsoft.com/office/word/2010/wordprocessingCanvas" xmlns:mc="http://schemas.openxmlformats.org/markup-compatibility/2006" xmlns:o="urn:schemas-microsoft-com:office:office" xmlns:r="http://schemas.openxmlformats.org/officeDocument/2006/relationships" xmlns:m="http://schemas.openxmlformats.org/officeDocument/2006/math" xmlns:v="urn:schemas-microsoft-com:vml" xmlns:wp14="http://schemas.microsoft.com/office/word/2010/wordprocessingDrawing" xmlns:wp="http://schemas.openxmlformats.org/drawingml/2006/wordprocessingDrawing" xmlns:w10="urn:schemas-microsoft-com:office:word" xmlns:w="http://schemas.openxmlformats.org/wordprocessingml/2006/main" xmlns:w14="http://schemas.microsoft.com/office/word/2010/wordml" xmlns:wpg="http://schemas.microsoft.com/office/word/2010/wordprocessingGroup" xmlns:wpi="http://schemas.microsoft.com/office/word/2010/wordprocessingInk" xmlns:wne="http://schemas.microsoft.com/office/word/2006/wordml" xmlns:wps="http://schemas.microsoft.com/office/word/2010/wordprocessingShape" mc:Ignorable="w14 wp14">
+  <w:abstractNum w:abstractNumId="1469364062">
+    <w:nsid w:val="5794B75E"/>
+    <w:multiLevelType w:val="singleLevel"/>
+    <w:tmpl w:val="5794B75E"/>
+    <w:lvl w:ilvl="0" w:tentative="1">
+      <w:start w:val="1"/>
+      <w:numFmt w:val="bullet"/>
+      <w:lvlText w:val=""/>
+      <w:lvlJc w:val="left"/>
+      <w:pPr>
+        <w:tabs>
+          <w:tab w:val="left" w:pos="420"/>
+        </w:tabs>
+        <w:ind w:left="420" w:leftChars="0" w:hanging="420" w:firstLineChars="0"/>
+      </w:pPr>
+      <w:rPr>
+        <w:rFonts w:hint="default" w:ascii="Wingdings" w:hAnsi="Wingdings"/>
+      </w:rPr>
+    </w:lvl>
+  </w:abstractNum>
+  <w:num w:numId="1">
+    <w:abstractNumId w:val="1469364062"/>
+  </w:num>
+</w:numbering>
+</file>
+
 <file path=word/styles.xml><?xml version="1.0" encoding="utf-8"?>
 <w:styles xmlns:mc="http://schemas.openxmlformats.org/markup-compatibility/2006" xmlns:o="urn:schemas-microsoft-com:office:office" xmlns:r="http://schemas.openxmlformats.org/officeDocument/2006/relationships" xmlns:m="http://schemas.openxmlformats.org/officeDocument/2006/math" xmlns:v="urn:schemas-microsoft-com:vml" xmlns:w="http://schemas.openxmlformats.org/wordprocessingml/2006/main" xmlns:w14="http://schemas.microsoft.com/office/word/2010/wordml" xmlns:w10="urn:schemas-microsoft-com:office:word" xmlns:sl="http://schemas.openxmlformats.org/schemaLibrary/2006/main" mc:Ignorable="w14">
   <w:docDefaults>
     <w:rPrDefault>
       <w:rPr>
-        <w:rFonts w:asciiTheme="minorHAnsi" w:hAnsiTheme="minorHAnsi" w:eastAsiaTheme="minorEastAsia" w:cstheme="minorBidi"/>
+        <w:rFonts w:ascii="Times New Roman" w:hAnsi="Times New Roman" w:eastAsia="SimSun" w:cs="Times New Roman"/>
       </w:rPr>
     </w:rPrDefault>
   </w:docDefaults>
@@ -376,12 +749,32 @@
       <w:lang w:val="en-US" w:eastAsia="zh-CN" w:bidi="ar-SA"/>
     </w:rPr>
   </w:style>
-  <w:style w:type="character" w:default="1" w:styleId="2">
+  <w:style w:type="paragraph" w:styleId="2">
+    <w:name w:val="heading 3"/>
+    <w:next w:val="1"/>
+    <w:unhideWhenUsed/>
+    <w:qFormat/>
+    <w:uiPriority w:val="0"/>
+    <w:pPr>
+      <w:spacing w:before="0" w:beforeAutospacing="1" w:after="0" w:afterAutospacing="1"/>
+      <w:jc w:val="left"/>
+    </w:pPr>
+    <w:rPr>
+      <w:rFonts w:hint="eastAsia" w:ascii="SimSun" w:hAnsi="SimSun" w:eastAsia="SimSun" w:cs="SimSun"/>
+      <w:b/>
+      <w:bCs/>
+      <w:kern w:val="0"/>
+      <w:sz w:val="26"/>
+      <w:szCs w:val="26"/>
+      <w:lang w:val="en-US" w:eastAsia="zh-CN" w:bidi="ar"/>
+    </w:rPr>
+  </w:style>
+  <w:style w:type="character" w:default="1" w:styleId="3">
     <w:name w:val="Default Paragraph Font"/>
     <w:semiHidden/>
     <w:uiPriority w:val="0"/>
   </w:style>
-  <w:style w:type="table" w:default="1" w:styleId="3">
+  <w:style w:type="table" w:default="1" w:styleId="5">
     <w:name w:val="Normal Table"/>
     <w:semiHidden/>
     <w:uiPriority w:val="0"/>
@@ -394,6 +787,15 @@
         <w:right w:w="108" w:type="dxa"/>
       </w:tblCellMar>
     </w:tblPr>
+  </w:style>
+  <w:style w:type="character" w:styleId="4">
+    <w:name w:val="Hyperlink"/>
+    <w:basedOn w:val="3"/>
+    <w:uiPriority w:val="0"/>
+    <w:rPr>
+      <w:color w:val="0000FF"/>
+      <w:u w:val="single"/>
+    </w:rPr>
   </w:style>
 </w:styles>
 </file>
